--- a/documentacao dos testes/Teste Exploratorio.docx
+++ b/documentacao dos testes/Teste Exploratorio.docx
@@ -11,7 +11,6 @@
           <w:szCs w:val="144"/>
         </w:rPr>
       </w:pPr>
-      <w:bookmarkStart w:id="0" w:name="_GoBack"/>
       <w:r>
         <w:rPr>
           <w:color w:val="1F3864" w:themeColor="accent5" w:themeShade="80"/>
@@ -21,7 +20,6 @@
         <w:t>GamesClub</w:t>
       </w:r>
     </w:p>
-    <w:bookmarkEnd w:id="0"/>
     <w:p/>
     <w:p/>
     <w:p/>
@@ -343,7 +341,13 @@
         <w:t xml:space="preserve">3 – A plataforma não </w:t>
       </w:r>
       <w:r>
-        <w:t>está voltando o acesso para o menu do usuario logado.</w:t>
+        <w:t xml:space="preserve">está </w:t>
+      </w:r>
+      <w:r>
+        <w:t>exibindo o acesso para o menu do usuario</w:t>
+      </w:r>
+      <w:r>
+        <w:t>.</w:t>
       </w:r>
     </w:p>
     <w:p>
@@ -374,15 +378,17 @@
       </w:r>
     </w:p>
     <w:p>
-      <w:pPr>
-        <w:rPr>
-          <w:lang w:val="en-US"/>
-        </w:rPr>
-      </w:pPr>
-      <w:r>
-        <w:rPr>
-          <w:lang w:val="en-US"/>
-        </w:rPr>
+      <w:r>
+        <w:t>Pré condição:</w:t>
+      </w:r>
+    </w:p>
+    <w:p>
+      <w:r>
+        <w:t>Conta logada na plataforma.</w:t>
+      </w:r>
+    </w:p>
+    <w:p>
+      <w:r>
         <w:t>Step by step:</w:t>
       </w:r>
     </w:p>
@@ -477,7 +483,13 @@
         <w:t xml:space="preserve"> </w:t>
       </w:r>
       <w:r>
-        <w:t>TATICS, não tem como rolar</w:t>
+        <w:t xml:space="preserve">TATICS, não </w:t>
+      </w:r>
+      <w:r>
+        <w:t>permite</w:t>
+      </w:r>
+      <w:r>
+        <w:t xml:space="preserve"> rolar</w:t>
       </w:r>
       <w:r>
         <w:t xml:space="preserve"> o mouse </w:t>
@@ -597,12 +609,42 @@
       </w:r>
     </w:p>
     <w:p>
-      <w:r>
-        <w:t>Bug nivel: 1</w:t>
-      </w:r>
-    </w:p>
-    <w:p>
-      <w:r>
+      <w:pPr>
+        <w:rPr>
+          <w:lang w:val="en-US"/>
+        </w:rPr>
+      </w:pPr>
+      <w:r>
+        <w:rPr>
+          <w:lang w:val="en-US"/>
+        </w:rPr>
+        <w:t xml:space="preserve">Bug </w:t>
+      </w:r>
+      <w:proofErr w:type="spellStart"/>
+      <w:r>
+        <w:rPr>
+          <w:lang w:val="en-US"/>
+        </w:rPr>
+        <w:t>nivel</w:t>
+      </w:r>
+      <w:proofErr w:type="spellEnd"/>
+      <w:r>
+        <w:rPr>
+          <w:lang w:val="en-US"/>
+        </w:rPr>
+        <w:t>: 1</w:t>
+      </w:r>
+    </w:p>
+    <w:p>
+      <w:pPr>
+        <w:rPr>
+          <w:lang w:val="en-US"/>
+        </w:rPr>
+      </w:pPr>
+      <w:r>
+        <w:rPr>
+          <w:lang w:val="en-US"/>
+        </w:rPr>
         <w:t>Step by step:</w:t>
       </w:r>
     </w:p>
@@ -690,6 +732,301 @@
       </w:r>
       <w:r>
         <w:t xml:space="preserve"> </w:t>
+      </w:r>
+    </w:p>
+    <w:p>
+      <w:r>
+        <w:br w:type="page"/>
+      </w:r>
+    </w:p>
+    <w:p>
+      <w:r>
+        <w:lastRenderedPageBreak/>
+        <w:t>6</w:t>
+      </w:r>
+      <w:r>
+        <w:t xml:space="preserve"> – </w:t>
+      </w:r>
+      <w:r>
+        <w:t>Não é possivel visualizar</w:t>
+      </w:r>
+      <w:r>
+        <w:t xml:space="preserve"> as</w:t>
+      </w:r>
+      <w:r>
+        <w:t xml:space="preserve"> informações das regras do campeonato</w:t>
+      </w:r>
+      <w:r>
+        <w:t>.</w:t>
+      </w:r>
+    </w:p>
+    <w:p>
+      <w:pPr>
+        <w:rPr>
+          <w:lang w:val="en-US"/>
+        </w:rPr>
+      </w:pPr>
+      <w:r>
+        <w:rPr>
+          <w:lang w:val="en-US"/>
+        </w:rPr>
+        <w:t xml:space="preserve">Bug </w:t>
+      </w:r>
+      <w:proofErr w:type="spellStart"/>
+      <w:r>
+        <w:rPr>
+          <w:lang w:val="en-US"/>
+        </w:rPr>
+        <w:t>nivel</w:t>
+      </w:r>
+      <w:proofErr w:type="spellEnd"/>
+      <w:r>
+        <w:rPr>
+          <w:lang w:val="en-US"/>
+        </w:rPr>
+        <w:t>: 3</w:t>
+      </w:r>
+    </w:p>
+    <w:p>
+      <w:pPr>
+        <w:rPr>
+          <w:lang w:val="en-US"/>
+        </w:rPr>
+      </w:pPr>
+      <w:r>
+        <w:rPr>
+          <w:lang w:val="en-US"/>
+        </w:rPr>
+        <w:t>Step by step:</w:t>
+      </w:r>
+    </w:p>
+    <w:p>
+      <w:r>
+        <w:t>1 – Clicar em “</w:t>
+      </w:r>
+      <w:r>
+        <w:t>Campeonatos</w:t>
+      </w:r>
+      <w:r>
+        <w:t>”;</w:t>
+      </w:r>
+    </w:p>
+    <w:p>
+      <w:r>
+        <w:t xml:space="preserve">2 – </w:t>
+      </w:r>
+      <w:r>
+        <w:t xml:space="preserve">Clicar </w:t>
+      </w:r>
+      <w:r>
+        <w:t xml:space="preserve"> </w:t>
+      </w:r>
+      <w:r>
+        <w:t>“Em andamento”</w:t>
+      </w:r>
+    </w:p>
+    <w:p>
+      <w:r>
+        <w:t>3 – Clicar no campeonato “Copa Mixclub”</w:t>
+      </w:r>
+    </w:p>
+    <w:p>
+      <w:r>
+        <w:t>4 – Clicar em “Ver regras”</w:t>
+      </w:r>
+    </w:p>
+    <w:p/>
+    <w:p>
+      <w:r>
+        <w:t xml:space="preserve">Não tem link associado ao botão </w:t>
+      </w:r>
+      <w:r>
+        <w:t>de ação, a plataforma redireciona para uma nova aba com erro.</w:t>
+      </w:r>
+    </w:p>
+    <w:p>
+      <w:r>
+        <w:t xml:space="preserve">Link do redirecionamento: </w:t>
+      </w:r>
+      <w:r>
+        <w:fldChar w:fldCharType="begin"/>
+      </w:r>
+      <w:r>
+        <w:instrText xml:space="preserve"> HYPERLINK "https://gamersclub.gg/valorant/tournaments/semlink?tab=about" </w:instrText>
+      </w:r>
+      <w:r>
+        <w:fldChar w:fldCharType="separate"/>
+      </w:r>
+      <w:r>
+        <w:rPr>
+          <w:rStyle w:val="Hyperlink"/>
+        </w:rPr>
+        <w:t>https://gamersclub.gg/valorant/tournaments/semlink?tab=about</w:t>
+      </w:r>
+      <w:r>
+        <w:fldChar w:fldCharType="end"/>
+      </w:r>
+    </w:p>
+    <w:p/>
+    <w:p>
+      <w:r>
+        <w:t>Segue print:</w:t>
+      </w:r>
+    </w:p>
+    <w:p>
+      <w:r>
+        <w:drawing>
+          <wp:inline distT="0" distB="0" distL="0" distR="0" wp14:anchorId="73668373" wp14:editId="1643CDF0">
+            <wp:extent cx="5400040" cy="2652395"/>
+            <wp:effectExtent l="0" t="0" r="0" b="0"/>
+            <wp:docPr id="6" name="Picture 6"/>
+            <wp:cNvGraphicFramePr>
+              <a:graphicFrameLocks xmlns:a="http://schemas.openxmlformats.org/drawingml/2006/main" noChangeAspect="1"/>
+            </wp:cNvGraphicFramePr>
+            <a:graphic xmlns:a="http://schemas.openxmlformats.org/drawingml/2006/main">
+              <a:graphicData uri="http://schemas.openxmlformats.org/drawingml/2006/picture">
+                <pic:pic xmlns:pic="http://schemas.openxmlformats.org/drawingml/2006/picture">
+                  <pic:nvPicPr>
+                    <pic:cNvPr id="1" name=""/>
+                    <pic:cNvPicPr/>
+                  </pic:nvPicPr>
+                  <pic:blipFill>
+                    <a:blip r:embed="rId11"/>
+                    <a:stretch>
+                      <a:fillRect/>
+                    </a:stretch>
+                  </pic:blipFill>
+                  <pic:spPr>
+                    <a:xfrm>
+                      <a:off x="0" y="0"/>
+                      <a:ext cx="5400040" cy="2652395"/>
+                    </a:xfrm>
+                    <a:prstGeom prst="rect">
+                      <a:avLst/>
+                    </a:prstGeom>
+                  </pic:spPr>
+                </pic:pic>
+              </a:graphicData>
+            </a:graphic>
+          </wp:inline>
+        </w:drawing>
+      </w:r>
+    </w:p>
+    <w:p/>
+    <w:p>
+      <w:r>
+        <w:br w:type="page"/>
+      </w:r>
+    </w:p>
+    <w:p>
+      <w:r>
+        <w:lastRenderedPageBreak/>
+        <w:t>7</w:t>
+      </w:r>
+      <w:r>
+        <w:t xml:space="preserve"> – </w:t>
+      </w:r>
+      <w:r>
+        <w:t xml:space="preserve">O logo “Gamesclub Beta” está redirecionando para </w:t>
+      </w:r>
+      <w:r>
+        <w:t>fora da plataforma.</w:t>
+      </w:r>
+    </w:p>
+    <w:p>
+      <w:pPr>
+        <w:rPr>
+          <w:lang w:val="en-US"/>
+        </w:rPr>
+      </w:pPr>
+      <w:r>
+        <w:rPr>
+          <w:lang w:val="en-US"/>
+        </w:rPr>
+        <w:t xml:space="preserve">Bug </w:t>
+      </w:r>
+      <w:proofErr w:type="spellStart"/>
+      <w:r>
+        <w:rPr>
+          <w:lang w:val="en-US"/>
+        </w:rPr>
+        <w:t>nivel</w:t>
+      </w:r>
+      <w:proofErr w:type="spellEnd"/>
+      <w:r>
+        <w:rPr>
+          <w:lang w:val="en-US"/>
+        </w:rPr>
+        <w:t>: 3</w:t>
+      </w:r>
+    </w:p>
+    <w:p>
+      <w:pPr>
+        <w:rPr>
+          <w:lang w:val="en-US"/>
+        </w:rPr>
+      </w:pPr>
+      <w:r>
+        <w:rPr>
+          <w:lang w:val="en-US"/>
+        </w:rPr>
+        <w:t>Step by step:</w:t>
+      </w:r>
+    </w:p>
+    <w:p>
+      <w:r>
+        <w:t>1 – Clicar no logo “Gamesclub Beta”</w:t>
+      </w:r>
+    </w:p>
+    <w:p>
+      <w:r>
+        <w:t>Obs:. Eu como usuario geralmente clico no logo pra ir para a “Home” do sistema, ele está redirecionando para outra pagina da GC onde não é possivel acessar as informações anteriores, fazendo com que seja necessario voltar a pagina ou procurar dentro dessa nova pagina um caminho para voltar a plataforma.</w:t>
+      </w:r>
+      <w:bookmarkStart w:id="0" w:name="_GoBack"/>
+      <w:bookmarkEnd w:id="0"/>
+    </w:p>
+    <w:p>
+      <w:r>
+        <w:t>Segue print:</w:t>
+      </w:r>
+    </w:p>
+    <w:p>
+      <w:r>
+        <w:drawing>
+          <wp:inline distT="0" distB="0" distL="0" distR="0" wp14:anchorId="5A74E758" wp14:editId="412C82FB">
+            <wp:extent cx="5400040" cy="2073910"/>
+            <wp:effectExtent l="0" t="0" r="0" b="2540"/>
+            <wp:docPr id="8" name="Picture 8"/>
+            <wp:cNvGraphicFramePr>
+              <a:graphicFrameLocks xmlns:a="http://schemas.openxmlformats.org/drawingml/2006/main" noChangeAspect="1"/>
+            </wp:cNvGraphicFramePr>
+            <a:graphic xmlns:a="http://schemas.openxmlformats.org/drawingml/2006/main">
+              <a:graphicData uri="http://schemas.openxmlformats.org/drawingml/2006/picture">
+                <pic:pic xmlns:pic="http://schemas.openxmlformats.org/drawingml/2006/picture">
+                  <pic:nvPicPr>
+                    <pic:cNvPr id="1" name=""/>
+                    <pic:cNvPicPr/>
+                  </pic:nvPicPr>
+                  <pic:blipFill>
+                    <a:blip r:embed="rId12"/>
+                    <a:stretch>
+                      <a:fillRect/>
+                    </a:stretch>
+                  </pic:blipFill>
+                  <pic:spPr>
+                    <a:xfrm>
+                      <a:off x="0" y="0"/>
+                      <a:ext cx="5400040" cy="2073910"/>
+                    </a:xfrm>
+                    <a:prstGeom prst="rect">
+                      <a:avLst/>
+                    </a:prstGeom>
+                  </pic:spPr>
+                </pic:pic>
+              </a:graphicData>
+            </a:graphic>
+          </wp:inline>
+        </w:drawing>
       </w:r>
     </w:p>
     <w:sectPr>
